--- a/Readme.docx
+++ b/Readme.docx
@@ -79,7 +79,27 @@
           <w:iCs/>
           <w:lang w:val="en-US"/>
         </w:rPr>
-        <w:t>Crops are referred as resources for this project to management purposes</w:t>
+        <w:t xml:space="preserve">Crops are referred as resources for this project </w:t>
+      </w:r>
+      <w:r>
+        <w:rPr>
+          <w:b/>
+          <w:bCs/>
+          <w:i/>
+          <w:iCs/>
+          <w:lang w:val="en-US"/>
+        </w:rPr>
+        <w:t>for</w:t>
+      </w:r>
+      <w:r>
+        <w:rPr>
+          <w:b/>
+          <w:bCs/>
+          <w:i/>
+          <w:iCs/>
+          <w:lang w:val="en-US"/>
+        </w:rPr>
+        <w:t xml:space="preserve"> management purposes</w:t>
       </w:r>
       <w:r>
         <w:rPr>
@@ -293,7 +313,19 @@
         <w:rPr>
           <w:lang w:val="en-US"/>
         </w:rPr>
-        <w:t xml:space="preserve">First thing I did was getting the basic requirements down </w:t>
+        <w:t xml:space="preserve">First thing I did </w:t>
+      </w:r>
+      <w:r>
+        <w:rPr>
+          <w:lang w:val="en-US"/>
+        </w:rPr>
+        <w:t>is,</w:t>
+      </w:r>
+      <w:r>
+        <w:rPr>
+          <w:lang w:val="en-US"/>
+        </w:rPr>
+        <w:t xml:space="preserve"> getting the basic requirements down </w:t>
       </w:r>
       <w:r>
         <w:rPr>
@@ -335,7 +367,43 @@
         <w:rPr>
           <w:lang w:val="en-US"/>
         </w:rPr>
-        <w:t xml:space="preserve"> got rough idea of what type of classes I will needing, made rough sketch of all the main managers and subclasses. Till this point game used </w:t>
+        <w:t xml:space="preserve"> got rough idea of what type of classes I will </w:t>
+      </w:r>
+      <w:r>
+        <w:rPr>
+          <w:lang w:val="en-US"/>
+        </w:rPr>
+        <w:t xml:space="preserve">be </w:t>
+      </w:r>
+      <w:r>
+        <w:rPr>
+          <w:lang w:val="en-US"/>
+        </w:rPr>
+        <w:t xml:space="preserve">needing, </w:t>
+      </w:r>
+      <w:r>
+        <w:rPr>
+          <w:lang w:val="en-US"/>
+        </w:rPr>
+        <w:t xml:space="preserve">I </w:t>
+      </w:r>
+      <w:r>
+        <w:rPr>
+          <w:lang w:val="en-US"/>
+        </w:rPr>
+        <w:t>made rough sketch of all the main managers and subclasses. Till this point</w:t>
+      </w:r>
+      <w:r>
+        <w:rPr>
+          <w:lang w:val="en-US"/>
+        </w:rPr>
+        <w:t>,</w:t>
+      </w:r>
+      <w:r>
+        <w:rPr>
+          <w:lang w:val="en-US"/>
+        </w:rPr>
+        <w:t xml:space="preserve"> game used </w:t>
       </w:r>
       <w:r>
         <w:rPr>
@@ -347,6 +415,12 @@
         <w:rPr>
           <w:lang w:val="en-US"/>
         </w:rPr>
+        <w:t>,</w:t>
+      </w:r>
+      <w:r>
+        <w:rPr>
+          <w:lang w:val="en-US"/>
+        </w:rPr>
         <w:t xml:space="preserve"> basic cubes provided by unity as a visual place holder.</w:t>
       </w:r>
     </w:p>
@@ -360,7 +434,19 @@
         <w:rPr>
           <w:lang w:val="en-US"/>
         </w:rPr>
-        <w:t xml:space="preserve">After this got down to code the </w:t>
+        <w:t>After this</w:t>
+      </w:r>
+      <w:r>
+        <w:rPr>
+          <w:lang w:val="en-US"/>
+        </w:rPr>
+        <w:t>, I</w:t>
+      </w:r>
+      <w:r>
+        <w:rPr>
+          <w:lang w:val="en-US"/>
+        </w:rPr>
+        <w:t xml:space="preserve"> got down to code the </w:t>
       </w:r>
       <w:r>
         <w:rPr>
@@ -420,7 +506,19 @@
         <w:rPr>
           <w:lang w:val="en-US"/>
         </w:rPr>
-        <w:t xml:space="preserve"> of this project instead, I made very generic easy and fast to understand script using Character Controller.</w:t>
+        <w:t xml:space="preserve"> of this project</w:t>
+      </w:r>
+      <w:r>
+        <w:rPr>
+          <w:lang w:val="en-US"/>
+        </w:rPr>
+        <w:t>,</w:t>
+      </w:r>
+      <w:r>
+        <w:rPr>
+          <w:lang w:val="en-US"/>
+        </w:rPr>
+        <w:t xml:space="preserve"> instead I made very generic easy and fast to understand script using Character Controller.</w:t>
       </w:r>
     </w:p>
     <w:p>
@@ -525,19 +623,11 @@
           <w:lang w:val="en-US"/>
         </w:rPr>
       </w:pPr>
-      <w:proofErr w:type="spellStart"/>
-      <w:r>
-        <w:rPr>
-          <w:lang w:val="en-US"/>
-        </w:rPr>
-        <w:t>GameManager.cs</w:t>
-      </w:r>
-      <w:proofErr w:type="spellEnd"/>
-      <w:r>
-        <w:rPr>
-          <w:lang w:val="en-US"/>
-        </w:rPr>
-        <w:t xml:space="preserve"> (Singleton)</w:t>
+      <w:r>
+        <w:rPr>
+          <w:lang w:val="en-US"/>
+        </w:rPr>
+        <w:t>GameManager.cs (Singleton)</w:t>
       </w:r>
     </w:p>
     <w:p>
@@ -551,19 +641,11 @@
           <w:lang w:val="en-US"/>
         </w:rPr>
       </w:pPr>
-      <w:proofErr w:type="spellStart"/>
-      <w:r>
-        <w:rPr>
-          <w:lang w:val="en-US"/>
-        </w:rPr>
-        <w:t>LevelManager.cs</w:t>
-      </w:r>
-      <w:proofErr w:type="spellEnd"/>
-      <w:r>
-        <w:rPr>
-          <w:lang w:val="en-US"/>
-        </w:rPr>
-        <w:t xml:space="preserve"> (Singleton)</w:t>
+      <w:r>
+        <w:rPr>
+          <w:lang w:val="en-US"/>
+        </w:rPr>
+        <w:t>LevelManager.cs (Singleton)</w:t>
       </w:r>
     </w:p>
     <w:p>
@@ -577,19 +659,11 @@
           <w:lang w:val="en-US"/>
         </w:rPr>
       </w:pPr>
-      <w:proofErr w:type="spellStart"/>
-      <w:r>
-        <w:rPr>
-          <w:lang w:val="en-US"/>
-        </w:rPr>
-        <w:t>SoundManager.cs</w:t>
-      </w:r>
-      <w:proofErr w:type="spellEnd"/>
-      <w:r>
-        <w:rPr>
-          <w:lang w:val="en-US"/>
-        </w:rPr>
-        <w:t xml:space="preserve"> (Singleton)</w:t>
+      <w:r>
+        <w:rPr>
+          <w:lang w:val="en-US"/>
+        </w:rPr>
+        <w:t>SoundManager.cs (Singleton)</w:t>
       </w:r>
     </w:p>
     <w:p>
@@ -603,47 +677,11 @@
           <w:lang w:val="en-US"/>
         </w:rPr>
       </w:pPr>
-      <w:proofErr w:type="spellStart"/>
-      <w:r>
-        <w:rPr>
-          <w:lang w:val="en-US"/>
-        </w:rPr>
-        <w:t>LandController.cs</w:t>
-      </w:r>
-      <w:proofErr w:type="spellEnd"/>
-      <w:r>
-        <w:rPr>
-          <w:lang w:val="en-US"/>
-        </w:rPr>
-        <w:t xml:space="preserve"> (MVC) (</w:t>
-      </w:r>
-      <w:proofErr w:type="spellStart"/>
-      <w:r>
-        <w:rPr>
-          <w:lang w:val="en-US"/>
-        </w:rPr>
-        <w:t>Land.cs</w:t>
-      </w:r>
-      <w:proofErr w:type="spellEnd"/>
-      <w:r>
-        <w:rPr>
-          <w:lang w:val="en-US"/>
-        </w:rPr>
-        <w:t xml:space="preserve"> and </w:t>
-      </w:r>
-      <w:proofErr w:type="spellStart"/>
-      <w:r>
-        <w:rPr>
-          <w:lang w:val="en-US"/>
-        </w:rPr>
-        <w:t>LandView.cs</w:t>
-      </w:r>
-      <w:proofErr w:type="spellEnd"/>
-      <w:r>
-        <w:rPr>
-          <w:lang w:val="en-US"/>
-        </w:rPr>
-        <w:t xml:space="preserve"> serving as Model and View respectively)</w:t>
+      <w:r>
+        <w:rPr>
+          <w:lang w:val="en-US"/>
+        </w:rPr>
+        <w:t>LandController.cs (MVC) (Land.cs and LandView.cs serving as Model and View respectively)</w:t>
       </w:r>
     </w:p>
     <w:p>
@@ -657,14 +695,12 @@
           <w:lang w:val="en-US"/>
         </w:rPr>
       </w:pPr>
-      <w:proofErr w:type="spellStart"/>
       <w:r>
         <w:rPr>
           <w:lang w:val="en-US"/>
         </w:rPr>
         <w:t>Land.cs</w:t>
       </w:r>
-      <w:proofErr w:type="spellEnd"/>
     </w:p>
     <w:p>
       <w:pPr>
@@ -677,14 +713,12 @@
           <w:lang w:val="en-US"/>
         </w:rPr>
       </w:pPr>
-      <w:proofErr w:type="spellStart"/>
       <w:r>
         <w:rPr>
           <w:lang w:val="en-US"/>
         </w:rPr>
         <w:t>LandView.cs</w:t>
       </w:r>
-      <w:proofErr w:type="spellEnd"/>
     </w:p>
     <w:p>
       <w:pPr>
@@ -697,14 +731,12 @@
           <w:lang w:val="en-US"/>
         </w:rPr>
       </w:pPr>
-      <w:proofErr w:type="spellStart"/>
       <w:r>
         <w:rPr>
           <w:lang w:val="en-US"/>
         </w:rPr>
         <w:t>Inventory.cs</w:t>
       </w:r>
-      <w:proofErr w:type="spellEnd"/>
     </w:p>
     <w:p>
       <w:pPr>
@@ -717,19 +749,11 @@
           <w:lang w:val="en-US"/>
         </w:rPr>
       </w:pPr>
-      <w:proofErr w:type="spellStart"/>
-      <w:r>
-        <w:rPr>
-          <w:lang w:val="en-US"/>
-        </w:rPr>
-        <w:t>Resource.cs</w:t>
-      </w:r>
-      <w:proofErr w:type="spellEnd"/>
-      <w:r>
-        <w:rPr>
-          <w:lang w:val="en-US"/>
-        </w:rPr>
-        <w:t xml:space="preserve"> (Scriptable Object)</w:t>
+      <w:r>
+        <w:rPr>
+          <w:lang w:val="en-US"/>
+        </w:rPr>
+        <w:t>Resource.cs (Scriptable Object)</w:t>
       </w:r>
     </w:p>
     <w:p>
@@ -743,19 +767,11 @@
           <w:lang w:val="en-US"/>
         </w:rPr>
       </w:pPr>
-      <w:proofErr w:type="spellStart"/>
-      <w:r>
-        <w:rPr>
-          <w:lang w:val="en-US"/>
-        </w:rPr>
-        <w:t>ResourceController.cs</w:t>
-      </w:r>
-      <w:proofErr w:type="spellEnd"/>
-      <w:r>
-        <w:rPr>
-          <w:lang w:val="en-US"/>
-        </w:rPr>
-        <w:t xml:space="preserve"> </w:t>
+      <w:r>
+        <w:rPr>
+          <w:lang w:val="en-US"/>
+        </w:rPr>
+        <w:t xml:space="preserve">ResourceController.cs </w:t>
       </w:r>
     </w:p>
     <w:p>
@@ -769,14 +785,12 @@
           <w:lang w:val="en-US"/>
         </w:rPr>
       </w:pPr>
-      <w:proofErr w:type="spellStart"/>
       <w:r>
         <w:rPr>
           <w:lang w:val="en-US"/>
         </w:rPr>
         <w:t>NaturalResource.cs</w:t>
       </w:r>
-      <w:proofErr w:type="spellEnd"/>
     </w:p>
     <w:p>
       <w:pPr>
@@ -789,14 +803,12 @@
           <w:lang w:val="en-US"/>
         </w:rPr>
       </w:pPr>
-      <w:proofErr w:type="spellStart"/>
       <w:r>
         <w:rPr>
           <w:lang w:val="en-US"/>
         </w:rPr>
         <w:t>PlayerController.cs</w:t>
       </w:r>
-      <w:proofErr w:type="spellEnd"/>
     </w:p>
     <w:p>
       <w:pPr>
@@ -809,14 +821,12 @@
           <w:lang w:val="en-US"/>
         </w:rPr>
       </w:pPr>
-      <w:proofErr w:type="spellStart"/>
       <w:r>
         <w:rPr>
           <w:lang w:val="en-US"/>
         </w:rPr>
         <w:t>MessageDisplay.cs</w:t>
       </w:r>
-      <w:proofErr w:type="spellEnd"/>
     </w:p>
     <w:p>
       <w:pPr>
@@ -836,23 +846,48 @@
         <w:lastRenderedPageBreak/>
         <w:t>Overview of each script</w:t>
       </w:r>
-    </w:p>
-    <w:p>
-      <w:pPr>
-        <w:pStyle w:val="ListParagraph"/>
-        <w:rPr>
-          <w:lang w:val="en-US"/>
-        </w:rPr>
-      </w:pPr>
-    </w:p>
-    <w:p>
-      <w:pPr>
-        <w:pStyle w:val="ListParagraph"/>
-        <w:rPr>
-          <w:lang w:val="en-US"/>
-        </w:rPr>
-      </w:pPr>
-      <w:proofErr w:type="spellStart"/>
+      <w:r>
+        <w:rPr>
+          <w:b/>
+          <w:bCs/>
+          <w:lang w:val="en-US"/>
+        </w:rPr>
+        <w:t xml:space="preserve"> </w:t>
+      </w:r>
+    </w:p>
+    <w:p>
+      <w:pPr>
+        <w:pStyle w:val="ListParagraph"/>
+        <w:rPr>
+          <w:b/>
+          <w:bCs/>
+          <w:lang w:val="en-US"/>
+        </w:rPr>
+      </w:pPr>
+      <w:r>
+        <w:rPr>
+          <w:b/>
+          <w:bCs/>
+          <w:lang w:val="en-US"/>
+        </w:rPr>
+        <w:t>(Main Logic is in LandController.cs and it’s MVC scripts)</w:t>
+      </w:r>
+    </w:p>
+    <w:p>
+      <w:pPr>
+        <w:pStyle w:val="ListParagraph"/>
+        <w:rPr>
+          <w:lang w:val="en-US"/>
+        </w:rPr>
+      </w:pPr>
+    </w:p>
+    <w:p>
+      <w:pPr>
+        <w:pStyle w:val="ListParagraph"/>
+        <w:rPr>
+          <w:lang w:val="en-US"/>
+        </w:rPr>
+      </w:pPr>
       <w:r>
         <w:rPr>
           <w:b/>
@@ -869,7 +904,6 @@
         </w:rPr>
         <w:t>.cs</w:t>
       </w:r>
-      <w:proofErr w:type="spellEnd"/>
       <w:r>
         <w:rPr>
           <w:lang w:val="en-US"/>
@@ -888,14 +922,12 @@
         </w:rPr>
         <w:t xml:space="preserve"> </w:t>
       </w:r>
-      <w:proofErr w:type="gramStart"/>
-      <w:r>
-        <w:rPr>
-          <w:lang w:val="en-US"/>
-        </w:rPr>
-        <w:t>Responsible  for</w:t>
-      </w:r>
-      <w:proofErr w:type="gramEnd"/>
+      <w:r>
+        <w:rPr>
+          <w:lang w:val="en-US"/>
+        </w:rPr>
+        <w:t>Responsible for</w:t>
+      </w:r>
       <w:r>
         <w:rPr>
           <w:lang w:val="en-US"/>
@@ -914,19 +946,17 @@
         </w:rPr>
         <w:t xml:space="preserve"> and managing overall state of the game. Has states like Start, </w:t>
       </w:r>
-      <w:proofErr w:type="gramStart"/>
-      <w:r>
-        <w:rPr>
-          <w:lang w:val="en-US"/>
-        </w:rPr>
-        <w:t>Initialize,  Playing</w:t>
-      </w:r>
-      <w:proofErr w:type="gramEnd"/>
-      <w:r>
-        <w:rPr>
-          <w:lang w:val="en-US"/>
-        </w:rPr>
-        <w:t>, Paused, Resume. Upon any change</w:t>
+      <w:r>
+        <w:rPr>
+          <w:lang w:val="en-US"/>
+        </w:rPr>
+        <w:t>Initialize, Playing</w:t>
+      </w:r>
+      <w:r>
+        <w:rPr>
+          <w:lang w:val="en-US"/>
+        </w:rPr>
+        <w:t>, Paused, Resume. Upon any change in state of the game</w:t>
       </w:r>
       <w:r>
         <w:rPr>
@@ -938,7 +968,7 @@
         <w:rPr>
           <w:lang w:val="en-US"/>
         </w:rPr>
-        <w:t xml:space="preserve"> in state of the game an Event is fired</w:t>
+        <w:t xml:space="preserve"> an Event is fired</w:t>
       </w:r>
       <w:r>
         <w:rPr>
@@ -968,23 +998,13 @@
           <w:lang w:val="en-US"/>
         </w:rPr>
       </w:pPr>
-      <w:proofErr w:type="spellStart"/>
-      <w:r>
-        <w:rPr>
-          <w:b/>
-          <w:bCs/>
-          <w:lang w:val="en-US"/>
-        </w:rPr>
-        <w:t>LevelManager.cs</w:t>
-      </w:r>
-      <w:proofErr w:type="spellEnd"/>
-      <w:r>
-        <w:rPr>
-          <w:b/>
-          <w:bCs/>
-          <w:lang w:val="en-US"/>
-        </w:rPr>
-        <w:t xml:space="preserve"> – </w:t>
+      <w:r>
+        <w:rPr>
+          <w:b/>
+          <w:bCs/>
+          <w:lang w:val="en-US"/>
+        </w:rPr>
+        <w:t xml:space="preserve">LevelManager.cs – </w:t>
       </w:r>
       <w:r>
         <w:rPr>
@@ -1008,23 +1028,13 @@
           <w:lang w:val="en-US"/>
         </w:rPr>
       </w:pPr>
-      <w:proofErr w:type="spellStart"/>
-      <w:r>
-        <w:rPr>
-          <w:b/>
-          <w:bCs/>
-          <w:lang w:val="en-US"/>
-        </w:rPr>
-        <w:t>SoundManager.cs</w:t>
-      </w:r>
-      <w:proofErr w:type="spellEnd"/>
-      <w:r>
-        <w:rPr>
-          <w:b/>
-          <w:bCs/>
-          <w:lang w:val="en-US"/>
-        </w:rPr>
-        <w:t xml:space="preserve"> – </w:t>
+      <w:r>
+        <w:rPr>
+          <w:b/>
+          <w:bCs/>
+          <w:lang w:val="en-US"/>
+        </w:rPr>
+        <w:t xml:space="preserve">SoundManager.cs – </w:t>
       </w:r>
       <w:r>
         <w:rPr>
@@ -1032,14 +1042,12 @@
         </w:rPr>
         <w:t xml:space="preserve">Uses Unity’s Sound Mixer to simultaneously playing multiple sounds. Sound Mixer has two tracks for now (Background and UI). What clip needs to played on what action, that is passed to Sound Manager and in turn sound manager plays that specific </w:t>
       </w:r>
-      <w:proofErr w:type="gramStart"/>
       <w:r>
         <w:rPr>
           <w:lang w:val="en-US"/>
         </w:rPr>
         <w:t>clip on</w:t>
       </w:r>
-      <w:proofErr w:type="gramEnd"/>
       <w:r>
         <w:rPr>
           <w:lang w:val="en-US"/>
@@ -1062,23 +1070,13 @@
           <w:lang w:val="en-US"/>
         </w:rPr>
       </w:pPr>
-      <w:proofErr w:type="spellStart"/>
-      <w:r>
-        <w:rPr>
-          <w:b/>
-          <w:bCs/>
-          <w:lang w:val="en-US"/>
-        </w:rPr>
-        <w:t>Inventory.cs</w:t>
-      </w:r>
-      <w:proofErr w:type="spellEnd"/>
-      <w:r>
-        <w:rPr>
-          <w:b/>
-          <w:bCs/>
-          <w:lang w:val="en-US"/>
-        </w:rPr>
-        <w:t xml:space="preserve"> </w:t>
+      <w:r>
+        <w:rPr>
+          <w:b/>
+          <w:bCs/>
+          <w:lang w:val="en-US"/>
+        </w:rPr>
+        <w:t xml:space="preserve">Inventory.cs </w:t>
       </w:r>
       <w:r>
         <w:rPr>
@@ -1104,68 +1102,14 @@
           <w:lang w:val="en-US"/>
         </w:rPr>
       </w:pPr>
-      <w:proofErr w:type="spellStart"/>
-      <w:r>
-        <w:rPr>
-          <w:b/>
-          <w:bCs/>
-          <w:lang w:val="en-US"/>
-        </w:rPr>
-        <w:t>LandController.cs</w:t>
-      </w:r>
-      <w:proofErr w:type="spellEnd"/>
-      <w:r>
-        <w:rPr>
-          <w:b/>
-          <w:bCs/>
-          <w:lang w:val="en-US"/>
-        </w:rPr>
-        <w:t xml:space="preserve"> (MVC and Object pooling) (View – </w:t>
-      </w:r>
-      <w:proofErr w:type="spellStart"/>
-      <w:r>
-        <w:rPr>
-          <w:b/>
-          <w:bCs/>
-          <w:lang w:val="en-US"/>
-        </w:rPr>
-        <w:t>LandView.cs</w:t>
-      </w:r>
-      <w:proofErr w:type="spellEnd"/>
-      <w:r>
-        <w:rPr>
-          <w:b/>
-          <w:bCs/>
-          <w:lang w:val="en-US"/>
-        </w:rPr>
-        <w:t xml:space="preserve">) (Model – </w:t>
-      </w:r>
-      <w:proofErr w:type="spellStart"/>
-      <w:r>
-        <w:rPr>
-          <w:b/>
-          <w:bCs/>
-          <w:lang w:val="en-US"/>
-        </w:rPr>
-        <w:t>Land.cs</w:t>
-      </w:r>
-      <w:proofErr w:type="spellEnd"/>
-      <w:r>
-        <w:rPr>
-          <w:b/>
-          <w:bCs/>
-          <w:lang w:val="en-US"/>
-        </w:rPr>
-        <w:t>)</w:t>
-      </w:r>
-    </w:p>
-    <w:p>
-      <w:pPr>
-        <w:pStyle w:val="ListParagraph"/>
-        <w:rPr>
-          <w:lang w:val="en-US"/>
-        </w:rPr>
-      </w:pPr>
+      <w:r>
+        <w:rPr>
+          <w:b/>
+          <w:bCs/>
+          <w:lang w:val="en-US"/>
+        </w:rPr>
+        <w:t>LandController.cs (MVC and Object pooling) (View – LandView.cs) (Model – Land.cs)</w:t>
+      </w:r>
     </w:p>
     <w:p>
       <w:pPr>
@@ -1180,28 +1124,24 @@
         </w:rPr>
         <w:t xml:space="preserve">Responsible for </w:t>
       </w:r>
-      <w:proofErr w:type="spellStart"/>
-      <w:r>
-        <w:rPr>
-          <w:lang w:val="en-US"/>
-        </w:rPr>
-        <w:t>maganing</w:t>
-      </w:r>
-      <w:proofErr w:type="spellEnd"/>
+      <w:r>
+        <w:rPr>
+          <w:lang w:val="en-US"/>
+        </w:rPr>
+        <w:t>managing</w:t>
+      </w:r>
       <w:r>
         <w:rPr>
           <w:lang w:val="en-US"/>
         </w:rPr>
         <w:t xml:space="preserve"> and updating </w:t>
       </w:r>
-      <w:proofErr w:type="spellStart"/>
-      <w:r>
-        <w:rPr>
-          <w:lang w:val="en-US"/>
-        </w:rPr>
-        <w:t>paritcula</w:t>
-      </w:r>
-      <w:proofErr w:type="spellEnd"/>
+      <w:r>
+        <w:rPr>
+          <w:lang w:val="en-US"/>
+        </w:rPr>
+        <w:t>particular</w:t>
+      </w:r>
       <w:r>
         <w:rPr>
           <w:lang w:val="en-US"/>
@@ -1230,43 +1170,19 @@
           <w:lang w:val="en-US"/>
         </w:rPr>
       </w:pPr>
-      <w:proofErr w:type="spellStart"/>
-      <w:r>
-        <w:rPr>
-          <w:b/>
-          <w:bCs/>
-          <w:lang w:val="en-US"/>
-        </w:rPr>
-        <w:t>Resource.cs</w:t>
-      </w:r>
-      <w:proofErr w:type="spellEnd"/>
-      <w:r>
-        <w:rPr>
-          <w:b/>
-          <w:bCs/>
-          <w:lang w:val="en-US"/>
-        </w:rPr>
-        <w:t xml:space="preserve"> (Scriptable object)</w:t>
-      </w:r>
-      <w:r>
-        <w:rPr>
-          <w:lang w:val="en-US"/>
-        </w:rPr>
-        <w:t xml:space="preserve"> – Holds data like, Type of resource, Name of resource, prefab </w:t>
-      </w:r>
-      <w:proofErr w:type="spellStart"/>
-      <w:r>
-        <w:rPr>
-          <w:lang w:val="en-US"/>
-        </w:rPr>
-        <w:t>gameobject</w:t>
-      </w:r>
-      <w:proofErr w:type="spellEnd"/>
-      <w:r>
-        <w:rPr>
-          <w:lang w:val="en-US"/>
-        </w:rPr>
-        <w:t xml:space="preserve"> which is Instantiated.</w:t>
+      <w:r>
+        <w:rPr>
+          <w:b/>
+          <w:bCs/>
+          <w:lang w:val="en-US"/>
+        </w:rPr>
+        <w:t>Resource.cs (Scriptable object)</w:t>
+      </w:r>
+      <w:r>
+        <w:rPr>
+          <w:lang w:val="en-US"/>
+        </w:rPr>
+        <w:t xml:space="preserve"> – Holds data like, Type of resource, Name of resource, prefab gameobject which is Instantiated.</w:t>
       </w:r>
     </w:p>
     <w:p>
@@ -1284,23 +1200,13 @@
           <w:lang w:val="en-US"/>
         </w:rPr>
       </w:pPr>
-      <w:proofErr w:type="spellStart"/>
-      <w:r>
-        <w:rPr>
-          <w:b/>
-          <w:bCs/>
-          <w:lang w:val="en-US"/>
-        </w:rPr>
-        <w:t>ResourceController.cs</w:t>
-      </w:r>
-      <w:proofErr w:type="spellEnd"/>
-      <w:r>
-        <w:rPr>
-          <w:b/>
-          <w:bCs/>
-          <w:lang w:val="en-US"/>
-        </w:rPr>
-        <w:t xml:space="preserve"> </w:t>
+      <w:r>
+        <w:rPr>
+          <w:b/>
+          <w:bCs/>
+          <w:lang w:val="en-US"/>
+        </w:rPr>
+        <w:t xml:space="preserve">ResourceController.cs </w:t>
       </w:r>
       <w:r>
         <w:rPr>
@@ -1316,34 +1222,38 @@
         </w:rPr>
         <w:t xml:space="preserve">Manages growing of resource over the </w:t>
       </w:r>
-      <w:proofErr w:type="gramStart"/>
-      <w:r>
-        <w:rPr>
-          <w:lang w:val="en-US"/>
-        </w:rPr>
-        <w:t>period of time</w:t>
-      </w:r>
-      <w:proofErr w:type="gramEnd"/>
-      <w:r>
-        <w:rPr>
-          <w:lang w:val="en-US"/>
-        </w:rPr>
-        <w:t xml:space="preserve"> and when ready to harvest, let’s his </w:t>
-      </w:r>
-      <w:proofErr w:type="spellStart"/>
-      <w:r>
-        <w:rPr>
-          <w:lang w:val="en-US"/>
-        </w:rPr>
-        <w:t>LandController</w:t>
-      </w:r>
-      <w:proofErr w:type="spellEnd"/>
-      <w:r>
-        <w:rPr>
-          <w:lang w:val="en-US"/>
-        </w:rPr>
-        <w:t xml:space="preserve"> know.</w:t>
-      </w:r>
+      <w:r>
+        <w:rPr>
+          <w:lang w:val="en-US"/>
+        </w:rPr>
+        <w:t>period</w:t>
+      </w:r>
+      <w:r>
+        <w:rPr>
+          <w:lang w:val="en-US"/>
+        </w:rPr>
+        <w:t xml:space="preserve"> and when ready to harvest, </w:t>
+      </w:r>
+      <w:r>
+        <w:rPr>
+          <w:lang w:val="en-US"/>
+        </w:rPr>
+        <w:t xml:space="preserve">let’s </w:t>
+      </w:r>
+      <w:r>
+        <w:rPr>
+          <w:lang w:val="en-US"/>
+        </w:rPr>
+        <w:t>his LandController know.</w:t>
+      </w:r>
+    </w:p>
+    <w:p>
+      <w:pPr>
+        <w:ind w:firstLine="720"/>
+        <w:rPr>
+          <w:lang w:val="en-US"/>
+        </w:rPr>
+      </w:pPr>
     </w:p>
     <w:p>
       <w:pPr>
@@ -1352,6 +1262,32 @@
           <w:lang w:val="en-US"/>
         </w:rPr>
       </w:pPr>
+      <w:r>
+        <w:rPr>
+          <w:b/>
+          <w:bCs/>
+          <w:lang w:val="en-US"/>
+        </w:rPr>
+        <w:t xml:space="preserve">NaturalResource.cs – </w:t>
+      </w:r>
+      <w:r>
+        <w:rPr>
+          <w:lang w:val="en-US"/>
+        </w:rPr>
+        <w:t xml:space="preserve">Grows specific resource naturally </w:t>
+      </w:r>
+      <w:r>
+        <w:rPr>
+          <w:lang w:val="en-US"/>
+        </w:rPr>
+        <w:t>at regular</w:t>
+      </w:r>
+      <w:r>
+        <w:rPr>
+          <w:lang w:val="en-US"/>
+        </w:rPr>
+        <w:t xml:space="preserve"> interval, which are again, updated in inventory at runtime.</w:t>
+      </w:r>
     </w:p>
     <w:p>
       <w:pPr>
@@ -1360,44 +1296,6 @@
           <w:lang w:val="en-US"/>
         </w:rPr>
       </w:pPr>
-      <w:proofErr w:type="spellStart"/>
-      <w:r>
-        <w:rPr>
-          <w:b/>
-          <w:bCs/>
-          <w:lang w:val="en-US"/>
-        </w:rPr>
-        <w:t>NaturalResource.cs</w:t>
-      </w:r>
-      <w:proofErr w:type="spellEnd"/>
-      <w:r>
-        <w:rPr>
-          <w:b/>
-          <w:bCs/>
-          <w:lang w:val="en-US"/>
-        </w:rPr>
-        <w:t xml:space="preserve"> – </w:t>
-      </w:r>
-      <w:r>
-        <w:rPr>
-          <w:lang w:val="en-US"/>
-        </w:rPr>
-        <w:t xml:space="preserve">Grows specific resource naturally </w:t>
-      </w:r>
-      <w:proofErr w:type="gramStart"/>
-      <w:r>
-        <w:rPr>
-          <w:lang w:val="en-US"/>
-        </w:rPr>
-        <w:t>at  regular</w:t>
-      </w:r>
-      <w:proofErr w:type="gramEnd"/>
-      <w:r>
-        <w:rPr>
-          <w:lang w:val="en-US"/>
-        </w:rPr>
-        <w:t xml:space="preserve"> interval, which are again, updated in inventory at runtime.</w:t>
-      </w:r>
     </w:p>
     <w:p>
       <w:pPr>
@@ -1406,6 +1304,20 @@
           <w:lang w:val="en-US"/>
         </w:rPr>
       </w:pPr>
+      <w:r>
+        <w:rPr>
+          <w:b/>
+          <w:bCs/>
+          <w:lang w:val="en-US"/>
+        </w:rPr>
+        <w:t xml:space="preserve">PlayerController.cs </w:t>
+      </w:r>
+      <w:r>
+        <w:rPr>
+          <w:lang w:val="en-US"/>
+        </w:rPr>
+        <w:t>– Movement of player is handled by this.</w:t>
+      </w:r>
     </w:p>
     <w:p>
       <w:pPr>
@@ -1414,30 +1326,6 @@
           <w:lang w:val="en-US"/>
         </w:rPr>
       </w:pPr>
-      <w:proofErr w:type="spellStart"/>
-      <w:r>
-        <w:rPr>
-          <w:b/>
-          <w:bCs/>
-          <w:lang w:val="en-US"/>
-        </w:rPr>
-        <w:t>PlayerController.cs</w:t>
-      </w:r>
-      <w:proofErr w:type="spellEnd"/>
-      <w:r>
-        <w:rPr>
-          <w:b/>
-          <w:bCs/>
-          <w:lang w:val="en-US"/>
-        </w:rPr>
-        <w:t xml:space="preserve"> </w:t>
-      </w:r>
-      <w:r>
-        <w:rPr>
-          <w:lang w:val="en-US"/>
-        </w:rPr>
-        <w:t>– Movement of player is handled by this.</w:t>
-      </w:r>
     </w:p>
     <w:p>
       <w:pPr>
@@ -1446,6 +1334,32 @@
           <w:lang w:val="en-US"/>
         </w:rPr>
       </w:pPr>
+      <w:r>
+        <w:rPr>
+          <w:b/>
+          <w:bCs/>
+          <w:lang w:val="en-US"/>
+        </w:rPr>
+        <w:t xml:space="preserve">MessageDisplay.cs – </w:t>
+      </w:r>
+      <w:r>
+        <w:rPr>
+          <w:lang w:val="en-US"/>
+        </w:rPr>
+        <w:t xml:space="preserve">Any </w:t>
+      </w:r>
+      <w:r>
+        <w:rPr>
+          <w:lang w:val="en-US"/>
+        </w:rPr>
+        <w:t>popup as</w:t>
+      </w:r>
+      <w:r>
+        <w:rPr>
+          <w:lang w:val="en-US"/>
+        </w:rPr>
+        <w:t xml:space="preserve"> per the requirements is displayed by this class.</w:t>
+      </w:r>
     </w:p>
     <w:p>
       <w:pPr>
@@ -1454,85 +1368,186 @@
           <w:lang w:val="en-US"/>
         </w:rPr>
       </w:pPr>
-      <w:proofErr w:type="spellStart"/>
-      <w:r>
-        <w:rPr>
-          <w:b/>
-          <w:bCs/>
-          <w:lang w:val="en-US"/>
-        </w:rPr>
-        <w:t>MessageDisplay.cs</w:t>
-      </w:r>
-      <w:proofErr w:type="spellEnd"/>
-      <w:r>
-        <w:rPr>
-          <w:b/>
-          <w:bCs/>
-          <w:lang w:val="en-US"/>
-        </w:rPr>
-        <w:t xml:space="preserve"> – </w:t>
-      </w:r>
-      <w:r>
-        <w:rPr>
-          <w:lang w:val="en-US"/>
-        </w:rPr>
-        <w:t xml:space="preserve">Any </w:t>
-      </w:r>
-      <w:proofErr w:type="gramStart"/>
-      <w:r>
-        <w:rPr>
-          <w:lang w:val="en-US"/>
-        </w:rPr>
-        <w:t>popup  as</w:t>
-      </w:r>
-      <w:proofErr w:type="gramEnd"/>
-      <w:r>
-        <w:rPr>
-          <w:lang w:val="en-US"/>
-        </w:rPr>
-        <w:t xml:space="preserve"> per the requirements is displayed by this class.</w:t>
-      </w:r>
-    </w:p>
-    <w:p>
-      <w:pPr>
-        <w:pStyle w:val="ListParagraph"/>
-        <w:rPr>
-          <w:b/>
-          <w:bCs/>
-          <w:lang w:val="en-US"/>
-        </w:rPr>
-      </w:pPr>
-    </w:p>
-    <w:p>
-      <w:pPr>
-        <w:pStyle w:val="ListParagraph"/>
-        <w:rPr>
-          <w:lang w:val="en-US"/>
-        </w:rPr>
-      </w:pPr>
-    </w:p>
-    <w:p>
-      <w:pPr>
-        <w:rPr>
-          <w:b/>
-          <w:bCs/>
-          <w:lang w:val="en-US"/>
-        </w:rPr>
-      </w:pPr>
-    </w:p>
-    <w:p>
-      <w:pPr>
-        <w:rPr>
-          <w:lang w:val="en-US"/>
-        </w:rPr>
-      </w:pPr>
-    </w:p>
-    <w:p>
-      <w:pPr>
-        <w:rPr>
-          <w:lang w:val="en-US"/>
-        </w:rPr>
-      </w:pPr>
+    </w:p>
+    <w:p>
+      <w:pPr>
+        <w:ind w:left="720"/>
+        <w:rPr>
+          <w:lang w:val="en-US"/>
+        </w:rPr>
+      </w:pPr>
+    </w:p>
+    <w:p>
+      <w:pPr>
+        <w:ind w:left="720"/>
+        <w:rPr>
+          <w:lang w:val="en-US"/>
+        </w:rPr>
+      </w:pPr>
+    </w:p>
+    <w:p>
+      <w:pPr>
+        <w:ind w:left="720"/>
+        <w:rPr>
+          <w:lang w:val="en-US"/>
+        </w:rPr>
+      </w:pPr>
+    </w:p>
+    <w:p>
+      <w:pPr>
+        <w:ind w:left="720"/>
+        <w:rPr>
+          <w:lang w:val="en-US"/>
+        </w:rPr>
+      </w:pPr>
+    </w:p>
+    <w:p>
+      <w:pPr>
+        <w:ind w:left="720"/>
+        <w:rPr>
+          <w:lang w:val="en-US"/>
+        </w:rPr>
+      </w:pPr>
+    </w:p>
+    <w:p>
+      <w:pPr>
+        <w:rPr>
+          <w:b/>
+          <w:bCs/>
+          <w:lang w:val="en-US"/>
+        </w:rPr>
+      </w:pPr>
+      <w:r>
+        <w:rPr>
+          <w:b/>
+          <w:bCs/>
+          <w:lang w:val="en-US"/>
+        </w:rPr>
+        <w:lastRenderedPageBreak/>
+        <w:t>Working of Landcontroller and MVC</w:t>
+      </w:r>
+    </w:p>
+    <w:p>
+      <w:pPr>
+        <w:rPr>
+          <w:b/>
+          <w:bCs/>
+          <w:lang w:val="en-US"/>
+        </w:rPr>
+      </w:pPr>
+      <w:r>
+        <w:rPr>
+          <w:b/>
+          <w:bCs/>
+          <w:noProof/>
+          <w:lang w:val="en-US"/>
+        </w:rPr>
+        <w:drawing>
+          <wp:inline distT="0" distB="0" distL="0" distR="0">
+            <wp:extent cx="5734050" cy="4724400"/>
+            <wp:effectExtent l="0" t="0" r="0" b="0"/>
+            <wp:docPr id="1" name="Picture 1"/>
+            <wp:cNvGraphicFramePr>
+              <a:graphicFrameLocks xmlns:a="http://schemas.openxmlformats.org/drawingml/2006/main" noChangeAspect="1"/>
+            </wp:cNvGraphicFramePr>
+            <a:graphic xmlns:a="http://schemas.openxmlformats.org/drawingml/2006/main">
+              <a:graphicData uri="http://schemas.openxmlformats.org/drawingml/2006/picture">
+                <pic:pic xmlns:pic="http://schemas.openxmlformats.org/drawingml/2006/picture">
+                  <pic:nvPicPr>
+                    <pic:cNvPr id="0" name="Picture 1"/>
+                    <pic:cNvPicPr>
+                      <a:picLocks noChangeAspect="1" noChangeArrowheads="1"/>
+                    </pic:cNvPicPr>
+                  </pic:nvPicPr>
+                  <pic:blipFill>
+                    <a:blip r:embed="rId5">
+                      <a:extLst>
+                        <a:ext uri="{28A0092B-C50C-407E-A947-70E740481C1C}">
+                          <a14:useLocalDpi xmlns:a14="http://schemas.microsoft.com/office/drawing/2010/main" val="0"/>
+                        </a:ext>
+                      </a:extLst>
+                    </a:blip>
+                    <a:srcRect/>
+                    <a:stretch>
+                      <a:fillRect/>
+                    </a:stretch>
+                  </pic:blipFill>
+                  <pic:spPr bwMode="auto">
+                    <a:xfrm>
+                      <a:off x="0" y="0"/>
+                      <a:ext cx="5734050" cy="4724400"/>
+                    </a:xfrm>
+                    <a:prstGeom prst="rect">
+                      <a:avLst/>
+                    </a:prstGeom>
+                    <a:noFill/>
+                    <a:ln>
+                      <a:noFill/>
+                    </a:ln>
+                  </pic:spPr>
+                </pic:pic>
+              </a:graphicData>
+            </a:graphic>
+          </wp:inline>
+        </w:drawing>
+      </w:r>
+    </w:p>
+    <w:p>
+      <w:pPr>
+        <w:rPr>
+          <w:lang w:val="en-US"/>
+        </w:rPr>
+      </w:pPr>
+    </w:p>
+    <w:p>
+      <w:pPr>
+        <w:rPr>
+          <w:b/>
+          <w:bCs/>
+          <w:lang w:val="en-US"/>
+        </w:rPr>
+      </w:pPr>
+      <w:r>
+        <w:rPr>
+          <w:b/>
+          <w:bCs/>
+          <w:lang w:val="en-US"/>
+        </w:rPr>
+        <w:t>Conclusion</w:t>
+      </w:r>
+    </w:p>
+    <w:p>
+      <w:pPr>
+        <w:rPr>
+          <w:lang w:val="en-US"/>
+        </w:rPr>
+      </w:pPr>
+      <w:r>
+        <w:rPr>
+          <w:lang w:val="en-US"/>
+        </w:rPr>
+        <w:t>Here by, I completed the assignment as per the requirements. Used required design patterns and  implemented single responsibility principal. Adding new types of land and new type to both natural and man-made resources can be done with few little steps and code base is fairly expandable as per the requirements.</w:t>
+      </w:r>
+    </w:p>
+    <w:p>
+      <w:pPr>
+        <w:rPr>
+          <w:lang w:val="en-US"/>
+        </w:rPr>
+      </w:pPr>
+    </w:p>
+    <w:p>
+      <w:pPr>
+        <w:rPr>
+          <w:lang w:val="en-US"/>
+        </w:rPr>
+      </w:pPr>
+      <w:r>
+        <w:rPr>
+          <w:lang w:val="en-US"/>
+        </w:rPr>
+        <w:t>Thanks.</w:t>
+      </w:r>
     </w:p>
     <w:sectPr>
       <w:pgSz w:w="11906" w:h="16838"/>
